--- a/lab3/Шпот Іван КВ-02 ЛР3.docx
+++ b/lab3/Шпот Іван КВ-02 ЛР3.docx
@@ -4794,6 +4794,7 @@
       <w:r>
         <w:rPr>
           <w:rFonts w:ascii="Times New Roman" w:eastAsiaTheme="minorEastAsia" w:hAnsi="Times New Roman" w:cs="Times New Roman"/>
+          <w:noProof/>
           <w:sz w:val="28"/>
           <w:szCs w:val="28"/>
           <w:lang w:val="uk-UA" w:eastAsia="ja-JP"/>
@@ -4918,6 +4919,7 @@
       <w:r>
         <w:rPr>
           <w:rFonts w:ascii="Times New Roman" w:eastAsiaTheme="minorEastAsia" w:hAnsi="Times New Roman" w:cs="Times New Roman"/>
+          <w:noProof/>
           <w:sz w:val="28"/>
           <w:szCs w:val="28"/>
           <w:lang w:val="uk-UA" w:eastAsia="ja-JP"/>
@@ -5073,6 +5075,7 @@
       <w:r>
         <w:rPr>
           <w:rFonts w:ascii="Times New Roman" w:eastAsiaTheme="minorEastAsia" w:hAnsi="Times New Roman" w:cs="Times New Roman"/>
+          <w:noProof/>
           <w:sz w:val="28"/>
           <w:szCs w:val="28"/>
           <w:lang w:val="uk-UA" w:eastAsia="ja-JP"/>
@@ -5155,7 +5158,7 @@
           <w:szCs w:val="28"/>
           <w:lang w:val="uk-UA"/>
         </w:rPr>
-        <w:t xml:space="preserve"> – </w:t>
+        <w:t xml:space="preserve"> – дані таблиці «</w:t>
       </w:r>
       <w:r>
         <w:rPr>
@@ -5163,9 +5166,9 @@
           <w:color w:val="auto"/>
           <w:sz w:val="28"/>
           <w:szCs w:val="28"/>
-          <w:lang w:val="uk-UA"/>
-        </w:rPr>
-        <w:t>дані таблиці «</w:t>
+          <w:lang w:val="en-US"/>
+        </w:rPr>
+        <w:t>students</w:t>
       </w:r>
       <w:r>
         <w:rPr>
@@ -5173,9 +5176,19 @@
           <w:color w:val="auto"/>
           <w:sz w:val="28"/>
           <w:szCs w:val="28"/>
-          <w:lang w:val="en-US"/>
-        </w:rPr>
-        <w:t>students</w:t>
+          <w:lang w:val="uk-UA"/>
+        </w:rPr>
+        <w:t>»</w:t>
+      </w:r>
+      <w:r>
+        <w:rPr>
+          <w:rFonts w:ascii="Times New Roman" w:eastAsiaTheme="minorEastAsia" w:hAnsi="Times New Roman" w:cs="Times New Roman"/>
+          <w:color w:val="auto"/>
+          <w:sz w:val="28"/>
+          <w:szCs w:val="28"/>
+          <w:lang w:val="uk-UA" w:eastAsia="ja-JP"/>
+        </w:rPr>
+        <w:t xml:space="preserve"> у застосунку</w:t>
       </w:r>
       <w:r>
         <w:rPr>
@@ -5183,19 +5196,9 @@
           <w:color w:val="auto"/>
           <w:sz w:val="28"/>
           <w:szCs w:val="28"/>
-          <w:lang w:val="uk-UA"/>
-        </w:rPr>
-        <w:t>»</w:t>
-      </w:r>
-      <w:r>
-        <w:rPr>
-          <w:rFonts w:ascii="Times New Roman" w:eastAsiaTheme="minorEastAsia" w:hAnsi="Times New Roman" w:cs="Times New Roman"/>
-          <w:color w:val="auto"/>
-          <w:sz w:val="28"/>
-          <w:szCs w:val="28"/>
-          <w:lang w:val="uk-UA" w:eastAsia="ja-JP"/>
-        </w:rPr>
-        <w:t xml:space="preserve"> у застосунку</w:t>
+          <w:lang w:val="en-US"/>
+        </w:rPr>
+        <w:t xml:space="preserve"> pgAdmin4</w:t>
       </w:r>
       <w:r>
         <w:rPr>
@@ -5203,39 +5206,9 @@
           <w:color w:val="auto"/>
           <w:sz w:val="28"/>
           <w:szCs w:val="28"/>
-          <w:lang w:val="en-US"/>
-        </w:rPr>
-        <w:t xml:space="preserve"> pgAdmin4</w:t>
-      </w:r>
-      <w:r>
-        <w:rPr>
-          <w:rFonts w:ascii="Times New Roman" w:hAnsi="Times New Roman" w:cs="Times New Roman"/>
-          <w:color w:val="auto"/>
-          <w:sz w:val="28"/>
-          <w:szCs w:val="28"/>
           <w:lang w:val="uk-UA"/>
         </w:rPr>
-        <w:t xml:space="preserve"> </w:t>
-      </w:r>
-      <w:r>
-        <w:rPr>
-          <w:rFonts w:ascii="Times New Roman" w:hAnsi="Times New Roman" w:cs="Times New Roman"/>
-          <w:color w:val="auto"/>
-          <w:sz w:val="28"/>
-          <w:szCs w:val="28"/>
-          <w:lang w:val="uk-UA"/>
-        </w:rPr>
-        <w:t>після</w:t>
-      </w:r>
-      <w:r>
-        <w:rPr>
-          <w:rFonts w:ascii="Times New Roman" w:hAnsi="Times New Roman" w:cs="Times New Roman"/>
-          <w:color w:val="auto"/>
-          <w:sz w:val="28"/>
-          <w:szCs w:val="28"/>
-          <w:lang w:val="uk-UA"/>
-        </w:rPr>
-        <w:t xml:space="preserve"> вставки</w:t>
+        <w:t xml:space="preserve"> після вставки</w:t>
       </w:r>
     </w:p>
     <w:p>
@@ -5360,6 +5333,7 @@
       <w:r>
         <w:rPr>
           <w:rFonts w:ascii="Times New Roman" w:eastAsiaTheme="minorEastAsia" w:hAnsi="Times New Roman" w:cs="Times New Roman"/>
+          <w:noProof/>
           <w:sz w:val="28"/>
           <w:szCs w:val="28"/>
           <w:lang w:val="uk-UA" w:eastAsia="ja-JP"/>
@@ -5483,6 +5457,7 @@
       <w:r>
         <w:rPr>
           <w:rFonts w:ascii="Times New Roman" w:eastAsiaTheme="minorEastAsia" w:hAnsi="Times New Roman" w:cs="Times New Roman"/>
+          <w:noProof/>
           <w:sz w:val="28"/>
           <w:szCs w:val="28"/>
           <w:lang w:val="uk-UA" w:eastAsia="ja-JP"/>
@@ -5772,6 +5747,7 @@
       <w:r>
         <w:rPr>
           <w:rFonts w:ascii="Times New Roman" w:eastAsiaTheme="minorEastAsia" w:hAnsi="Times New Roman" w:cs="Times New Roman"/>
+          <w:noProof/>
           <w:sz w:val="28"/>
           <w:szCs w:val="28"/>
           <w:lang w:val="en-US" w:eastAsia="ja-JP"/>
@@ -5895,6 +5871,7 @@
       <w:r>
         <w:rPr>
           <w:rFonts w:ascii="Times New Roman" w:eastAsiaTheme="minorEastAsia" w:hAnsi="Times New Roman" w:cs="Times New Roman"/>
+          <w:noProof/>
           <w:sz w:val="28"/>
           <w:szCs w:val="28"/>
           <w:lang w:val="uk-UA" w:eastAsia="ja-JP"/>
@@ -5987,7 +5964,7 @@
           <w:szCs w:val="28"/>
           <w:lang w:val="en-US"/>
         </w:rPr>
-        <w:t>s</w:t>
+        <w:t>schedule</w:t>
       </w:r>
       <w:r>
         <w:rPr>
@@ -5995,9 +5972,19 @@
           <w:color w:val="auto"/>
           <w:sz w:val="28"/>
           <w:szCs w:val="28"/>
-          <w:lang w:val="en-US"/>
-        </w:rPr>
-        <w:t>chedule</w:t>
+          <w:lang w:val="uk-UA"/>
+        </w:rPr>
+        <w:t>»</w:t>
+      </w:r>
+      <w:r>
+        <w:rPr>
+          <w:rFonts w:ascii="Times New Roman" w:eastAsiaTheme="minorEastAsia" w:hAnsi="Times New Roman" w:cs="Times New Roman"/>
+          <w:color w:val="auto"/>
+          <w:sz w:val="28"/>
+          <w:szCs w:val="28"/>
+          <w:lang w:val="uk-UA" w:eastAsia="ja-JP"/>
+        </w:rPr>
+        <w:t xml:space="preserve"> у застосунку</w:t>
       </w:r>
       <w:r>
         <w:rPr>
@@ -6005,19 +5992,9 @@
           <w:color w:val="auto"/>
           <w:sz w:val="28"/>
           <w:szCs w:val="28"/>
-          <w:lang w:val="uk-UA"/>
-        </w:rPr>
-        <w:t>»</w:t>
-      </w:r>
-      <w:r>
-        <w:rPr>
-          <w:rFonts w:ascii="Times New Roman" w:eastAsiaTheme="minorEastAsia" w:hAnsi="Times New Roman" w:cs="Times New Roman"/>
-          <w:color w:val="auto"/>
-          <w:sz w:val="28"/>
-          <w:szCs w:val="28"/>
-          <w:lang w:val="uk-UA" w:eastAsia="ja-JP"/>
-        </w:rPr>
-        <w:t xml:space="preserve"> у застосунку</w:t>
+          <w:lang w:val="en-US"/>
+        </w:rPr>
+        <w:t xml:space="preserve"> pgAdmin4</w:t>
       </w:r>
       <w:r>
         <w:rPr>
@@ -6025,27 +6002,17 @@
           <w:color w:val="auto"/>
           <w:sz w:val="28"/>
           <w:szCs w:val="28"/>
-          <w:lang w:val="en-US"/>
-        </w:rPr>
-        <w:t xml:space="preserve"> pgAdmin4</w:t>
-      </w:r>
+          <w:lang w:val="uk-UA"/>
+        </w:rPr>
+        <w:t xml:space="preserve"> до </w:t>
+      </w:r>
+      <w:proofErr w:type="spellStart"/>
       <w:r>
         <w:rPr>
           <w:rFonts w:ascii="Times New Roman" w:hAnsi="Times New Roman" w:cs="Times New Roman"/>
           <w:color w:val="auto"/>
           <w:sz w:val="28"/>
           <w:szCs w:val="28"/>
-          <w:lang w:val="uk-UA"/>
-        </w:rPr>
-        <w:t xml:space="preserve"> до </w:t>
-      </w:r>
-      <w:proofErr w:type="spellStart"/>
-      <w:r>
-        <w:rPr>
-          <w:rFonts w:ascii="Times New Roman" w:hAnsi="Times New Roman" w:cs="Times New Roman"/>
-          <w:color w:val="auto"/>
-          <w:sz w:val="28"/>
-          <w:szCs w:val="28"/>
         </w:rPr>
         <w:t>редагування</w:t>
       </w:r>
@@ -6060,6 +6027,7 @@
       <w:r>
         <w:rPr>
           <w:rFonts w:ascii="Times New Roman" w:eastAsiaTheme="minorEastAsia" w:hAnsi="Times New Roman" w:cs="Times New Roman"/>
+          <w:noProof/>
           <w:sz w:val="28"/>
           <w:szCs w:val="28"/>
           <w:lang w:val="uk-UA" w:eastAsia="ja-JP"/>
@@ -6389,6 +6357,7 @@
       <w:r>
         <w:rPr>
           <w:rFonts w:ascii="Times New Roman" w:eastAsiaTheme="minorEastAsia" w:hAnsi="Times New Roman" w:cs="Times New Roman"/>
+          <w:noProof/>
           <w:sz w:val="28"/>
           <w:szCs w:val="28"/>
           <w:lang w:val="uk-UA" w:eastAsia="ja-JP"/>
@@ -6545,6 +6514,7 @@
       <w:r>
         <w:rPr>
           <w:rFonts w:ascii="Times New Roman" w:eastAsiaTheme="minorEastAsia" w:hAnsi="Times New Roman" w:cs="Times New Roman"/>
+          <w:noProof/>
           <w:sz w:val="28"/>
           <w:szCs w:val="28"/>
           <w:lang w:val="en-US" w:eastAsia="ja-JP"/>
@@ -6660,6 +6630,7 @@
       <w:r>
         <w:rPr>
           <w:rFonts w:ascii="Times New Roman" w:eastAsiaTheme="minorEastAsia" w:hAnsi="Times New Roman" w:cs="Times New Roman"/>
+          <w:noProof/>
           <w:sz w:val="28"/>
           <w:szCs w:val="28"/>
           <w:lang w:val="uk-UA" w:eastAsia="ja-JP"/>
@@ -6797,18 +6768,6 @@
     <w:p>
       <w:pPr>
         <w:ind w:firstLine="709"/>
-        <w:jc w:val="both"/>
-        <w:rPr>
-          <w:rFonts w:ascii="Times New Roman" w:eastAsiaTheme="minorEastAsia" w:hAnsi="Times New Roman" w:cs="Times New Roman"/>
-          <w:sz w:val="28"/>
-          <w:szCs w:val="28"/>
-          <w:lang w:val="uk-UA" w:eastAsia="ja-JP"/>
-        </w:rPr>
-      </w:pPr>
-    </w:p>
-    <w:p>
-      <w:pPr>
-        <w:ind w:firstLine="709"/>
         <w:jc w:val="center"/>
         <w:rPr>
           <w:rFonts w:ascii="Times New Roman" w:eastAsiaTheme="minorEastAsia" w:hAnsi="Times New Roman" w:cs="Times New Roman"/>
@@ -6828,7 +6787,7 @@
           <w:szCs w:val="28"/>
           <w:lang w:val="uk-UA" w:eastAsia="ja-JP"/>
         </w:rPr>
-        <w:t>Текст програми</w:t>
+        <w:t>Текст коду тригера</w:t>
       </w:r>
     </w:p>
     <w:p>
@@ -6839,7 +6798,7 @@
           <w:rFonts w:ascii="Times New Roman" w:eastAsiaTheme="minorEastAsia" w:hAnsi="Times New Roman" w:cs="Times New Roman"/>
           <w:sz w:val="28"/>
           <w:szCs w:val="28"/>
-          <w:lang w:val="en-US" w:eastAsia="ja-JP"/>
+          <w:lang w:val="uk-UA" w:eastAsia="ja-JP"/>
         </w:rPr>
       </w:pPr>
       <w:r>
@@ -6847,28 +6806,1526 @@
           <w:rFonts w:ascii="Times New Roman" w:eastAsiaTheme="minorEastAsia" w:hAnsi="Times New Roman" w:cs="Times New Roman"/>
           <w:sz w:val="28"/>
           <w:szCs w:val="28"/>
-          <w:lang w:val="en-US" w:eastAsia="ja-JP"/>
-        </w:rPr>
-        <w:t>orm.py</w:t>
-      </w:r>
-    </w:p>
-    <w:p>
-      <w:pPr>
-        <w:pStyle w:val="HTML"/>
-        <w:spacing w:line="244" w:lineRule="atLeast"/>
-        <w:ind w:firstLine="709"/>
-        <w:rPr>
-          <w:color w:val="333333"/>
-          <w:sz w:val="12"/>
-          <w:szCs w:val="12"/>
-        </w:rPr>
-      </w:pPr>
-      <w:proofErr w:type="spellStart"/>
+          <w:lang w:val="uk-UA" w:eastAsia="ja-JP"/>
+        </w:rPr>
+        <w:t xml:space="preserve">Функція </w:t>
+      </w:r>
+      <w:proofErr w:type="spellStart"/>
+      <w:r>
+        <w:rPr>
+          <w:rFonts w:ascii="Times New Roman" w:eastAsiaTheme="minorEastAsia" w:hAnsi="Times New Roman" w:cs="Times New Roman"/>
+          <w:sz w:val="28"/>
+          <w:szCs w:val="28"/>
+          <w:lang w:val="uk-UA" w:eastAsia="ja-JP"/>
+        </w:rPr>
+        <w:t>тригира</w:t>
+      </w:r>
+      <w:proofErr w:type="spellEnd"/>
+      <w:r>
+        <w:rPr>
+          <w:rFonts w:ascii="Times New Roman" w:eastAsiaTheme="minorEastAsia" w:hAnsi="Times New Roman" w:cs="Times New Roman"/>
+          <w:sz w:val="28"/>
+          <w:szCs w:val="28"/>
+          <w:lang w:val="uk-UA" w:eastAsia="ja-JP"/>
+        </w:rPr>
+        <w:t>:</w:t>
+      </w:r>
+    </w:p>
+    <w:p>
+      <w:pPr>
+        <w:pStyle w:val="HTML"/>
+        <w:spacing w:line="244" w:lineRule="atLeast"/>
+        <w:ind w:firstLine="709"/>
+        <w:rPr>
+          <w:color w:val="333333"/>
+          <w:sz w:val="16"/>
+          <w:szCs w:val="16"/>
+        </w:rPr>
+      </w:pPr>
       <w:r>
         <w:rPr>
           <w:b/>
           <w:bCs/>
           <w:color w:val="AA22FF"/>
+          <w:sz w:val="16"/>
+          <w:szCs w:val="16"/>
+        </w:rPr>
+        <w:t>CREATE</w:t>
+      </w:r>
+      <w:r>
+        <w:rPr>
+          <w:color w:val="333333"/>
+          <w:sz w:val="16"/>
+          <w:szCs w:val="16"/>
+        </w:rPr>
+        <w:t xml:space="preserve"> </w:t>
+      </w:r>
+      <w:r>
+        <w:rPr>
+          <w:b/>
+          <w:bCs/>
+          <w:color w:val="AA22FF"/>
+          <w:sz w:val="16"/>
+          <w:szCs w:val="16"/>
+        </w:rPr>
+        <w:t>OR</w:t>
+      </w:r>
+      <w:r>
+        <w:rPr>
+          <w:color w:val="333333"/>
+          <w:sz w:val="16"/>
+          <w:szCs w:val="16"/>
+        </w:rPr>
+        <w:t xml:space="preserve"> </w:t>
+      </w:r>
+      <w:r>
+        <w:rPr>
+          <w:b/>
+          <w:bCs/>
+          <w:color w:val="AA22FF"/>
+          <w:sz w:val="16"/>
+          <w:szCs w:val="16"/>
+        </w:rPr>
+        <w:t>REPLACE</w:t>
+      </w:r>
+      <w:r>
+        <w:rPr>
+          <w:color w:val="333333"/>
+          <w:sz w:val="16"/>
+          <w:szCs w:val="16"/>
+        </w:rPr>
+        <w:t xml:space="preserve"> </w:t>
+      </w:r>
+      <w:r>
+        <w:rPr>
+          <w:b/>
+          <w:bCs/>
+          <w:color w:val="AA22FF"/>
+          <w:sz w:val="16"/>
+          <w:szCs w:val="16"/>
+        </w:rPr>
+        <w:t>FUNCTION</w:t>
+      </w:r>
+      <w:r>
+        <w:rPr>
+          <w:color w:val="333333"/>
+          <w:sz w:val="16"/>
+          <w:szCs w:val="16"/>
+        </w:rPr>
+        <w:t xml:space="preserve"> </w:t>
+      </w:r>
+      <w:proofErr w:type="spellStart"/>
+      <w:r>
+        <w:rPr>
+          <w:b/>
+          <w:bCs/>
+          <w:color w:val="AA22FF"/>
+          <w:sz w:val="16"/>
+          <w:szCs w:val="16"/>
+        </w:rPr>
+        <w:t>public</w:t>
+      </w:r>
+      <w:r>
+        <w:rPr>
+          <w:color w:val="333333"/>
+          <w:sz w:val="16"/>
+          <w:szCs w:val="16"/>
+        </w:rPr>
+        <w:t>.trigger_fnc</w:t>
+      </w:r>
+      <w:proofErr w:type="spellEnd"/>
+      <w:r>
+        <w:rPr>
+          <w:color w:val="333333"/>
+          <w:sz w:val="16"/>
+          <w:szCs w:val="16"/>
+        </w:rPr>
+        <w:t>()</w:t>
+      </w:r>
+    </w:p>
+    <w:p>
+      <w:pPr>
+        <w:pStyle w:val="HTML"/>
+        <w:spacing w:line="244" w:lineRule="atLeast"/>
+        <w:ind w:firstLine="709"/>
+        <w:rPr>
+          <w:color w:val="333333"/>
+          <w:sz w:val="16"/>
+          <w:szCs w:val="16"/>
+        </w:rPr>
+      </w:pPr>
+      <w:r>
+        <w:rPr>
+          <w:color w:val="333333"/>
+          <w:sz w:val="16"/>
+          <w:szCs w:val="16"/>
+        </w:rPr>
+        <w:t xml:space="preserve">    </w:t>
+      </w:r>
+      <w:r>
+        <w:rPr>
+          <w:b/>
+          <w:bCs/>
+          <w:color w:val="AA22FF"/>
+          <w:sz w:val="16"/>
+          <w:szCs w:val="16"/>
+        </w:rPr>
+        <w:t>RETURNS</w:t>
+      </w:r>
+      <w:r>
+        <w:rPr>
+          <w:color w:val="333333"/>
+          <w:sz w:val="16"/>
+          <w:szCs w:val="16"/>
+        </w:rPr>
+        <w:t xml:space="preserve"> </w:t>
+      </w:r>
+      <w:proofErr w:type="spellStart"/>
+      <w:r>
+        <w:rPr>
+          <w:b/>
+          <w:bCs/>
+          <w:color w:val="AA22FF"/>
+          <w:sz w:val="16"/>
+          <w:szCs w:val="16"/>
+        </w:rPr>
+        <w:t>trigger</w:t>
+      </w:r>
+      <w:proofErr w:type="spellEnd"/>
+    </w:p>
+    <w:p>
+      <w:pPr>
+        <w:pStyle w:val="HTML"/>
+        <w:spacing w:line="244" w:lineRule="atLeast"/>
+        <w:ind w:firstLine="709"/>
+        <w:rPr>
+          <w:color w:val="333333"/>
+          <w:sz w:val="16"/>
+          <w:szCs w:val="16"/>
+        </w:rPr>
+      </w:pPr>
+      <w:r>
+        <w:rPr>
+          <w:color w:val="333333"/>
+          <w:sz w:val="16"/>
+          <w:szCs w:val="16"/>
+        </w:rPr>
+        <w:t xml:space="preserve">    </w:t>
+      </w:r>
+      <w:r>
+        <w:rPr>
+          <w:b/>
+          <w:bCs/>
+          <w:color w:val="AA22FF"/>
+          <w:sz w:val="16"/>
+          <w:szCs w:val="16"/>
+        </w:rPr>
+        <w:t>LANGUAGE</w:t>
+      </w:r>
+      <w:r>
+        <w:rPr>
+          <w:color w:val="333333"/>
+          <w:sz w:val="16"/>
+          <w:szCs w:val="16"/>
+        </w:rPr>
+        <w:t xml:space="preserve"> </w:t>
+      </w:r>
+      <w:r>
+        <w:rPr>
+          <w:color w:val="BB4444"/>
+          <w:sz w:val="16"/>
+          <w:szCs w:val="16"/>
+        </w:rPr>
+        <w:t>'</w:t>
+      </w:r>
+      <w:proofErr w:type="spellStart"/>
+      <w:r>
+        <w:rPr>
+          <w:color w:val="BB4444"/>
+          <w:sz w:val="16"/>
+          <w:szCs w:val="16"/>
+        </w:rPr>
+        <w:t>plpgsql</w:t>
+      </w:r>
+      <w:proofErr w:type="spellEnd"/>
+      <w:r>
+        <w:rPr>
+          <w:color w:val="BB4444"/>
+          <w:sz w:val="16"/>
+          <w:szCs w:val="16"/>
+        </w:rPr>
+        <w:t>'</w:t>
+      </w:r>
+    </w:p>
+    <w:p>
+      <w:pPr>
+        <w:pStyle w:val="HTML"/>
+        <w:spacing w:line="244" w:lineRule="atLeast"/>
+        <w:ind w:firstLine="709"/>
+        <w:rPr>
+          <w:color w:val="333333"/>
+          <w:sz w:val="16"/>
+          <w:szCs w:val="16"/>
+        </w:rPr>
+      </w:pPr>
+      <w:r>
+        <w:rPr>
+          <w:color w:val="333333"/>
+          <w:sz w:val="16"/>
+          <w:szCs w:val="16"/>
+        </w:rPr>
+        <w:t xml:space="preserve">    COST </w:t>
+      </w:r>
+      <w:r>
+        <w:rPr>
+          <w:color w:val="666666"/>
+          <w:sz w:val="16"/>
+          <w:szCs w:val="16"/>
+        </w:rPr>
+        <w:t>100</w:t>
+      </w:r>
+    </w:p>
+    <w:p>
+      <w:pPr>
+        <w:pStyle w:val="HTML"/>
+        <w:spacing w:line="244" w:lineRule="atLeast"/>
+        <w:ind w:firstLine="709"/>
+        <w:rPr>
+          <w:color w:val="333333"/>
+          <w:sz w:val="16"/>
+          <w:szCs w:val="16"/>
+        </w:rPr>
+      </w:pPr>
+      <w:r>
+        <w:rPr>
+          <w:color w:val="333333"/>
+          <w:sz w:val="16"/>
+          <w:szCs w:val="16"/>
+        </w:rPr>
+        <w:t xml:space="preserve">    </w:t>
+      </w:r>
+      <w:r>
+        <w:rPr>
+          <w:b/>
+          <w:bCs/>
+          <w:color w:val="AA22FF"/>
+          <w:sz w:val="16"/>
+          <w:szCs w:val="16"/>
+        </w:rPr>
+        <w:t>VOLATILE</w:t>
+      </w:r>
+      <w:r>
+        <w:rPr>
+          <w:color w:val="333333"/>
+          <w:sz w:val="16"/>
+          <w:szCs w:val="16"/>
+        </w:rPr>
+        <w:t xml:space="preserve"> </w:t>
+      </w:r>
+      <w:r>
+        <w:rPr>
+          <w:b/>
+          <w:bCs/>
+          <w:color w:val="AA22FF"/>
+          <w:sz w:val="16"/>
+          <w:szCs w:val="16"/>
+        </w:rPr>
+        <w:t>NOT</w:t>
+      </w:r>
+      <w:r>
+        <w:rPr>
+          <w:color w:val="333333"/>
+          <w:sz w:val="16"/>
+          <w:szCs w:val="16"/>
+        </w:rPr>
+        <w:t xml:space="preserve"> LEAKPROOF</w:t>
+      </w:r>
+    </w:p>
+    <w:p>
+      <w:pPr>
+        <w:pStyle w:val="HTML"/>
+        <w:spacing w:line="244" w:lineRule="atLeast"/>
+        <w:ind w:firstLine="709"/>
+        <w:rPr>
+          <w:color w:val="333333"/>
+          <w:sz w:val="16"/>
+          <w:szCs w:val="16"/>
+        </w:rPr>
+      </w:pPr>
+      <w:r>
+        <w:rPr>
+          <w:b/>
+          <w:bCs/>
+          <w:color w:val="AA22FF"/>
+          <w:sz w:val="16"/>
+          <w:szCs w:val="16"/>
+        </w:rPr>
+        <w:t>AS</w:t>
+      </w:r>
+      <w:r>
+        <w:rPr>
+          <w:color w:val="333333"/>
+          <w:sz w:val="16"/>
+          <w:szCs w:val="16"/>
+        </w:rPr>
+        <w:t xml:space="preserve"> </w:t>
+      </w:r>
+      <w:r>
+        <w:rPr>
+          <w:color w:val="333333"/>
+          <w:sz w:val="16"/>
+          <w:szCs w:val="16"/>
+          <w:bdr w:val="single" w:sz="6" w:space="0" w:color="FF0000" w:frame="1"/>
+        </w:rPr>
+        <w:t>$</w:t>
+      </w:r>
+      <w:r>
+        <w:rPr>
+          <w:color w:val="333333"/>
+          <w:sz w:val="16"/>
+          <w:szCs w:val="16"/>
+        </w:rPr>
+        <w:t>BODY</w:t>
+      </w:r>
+      <w:r>
+        <w:rPr>
+          <w:color w:val="333333"/>
+          <w:sz w:val="16"/>
+          <w:szCs w:val="16"/>
+          <w:bdr w:val="single" w:sz="6" w:space="0" w:color="FF0000" w:frame="1"/>
+        </w:rPr>
+        <w:t>$</w:t>
+      </w:r>
+    </w:p>
+    <w:p>
+      <w:pPr>
+        <w:pStyle w:val="HTML"/>
+        <w:spacing w:line="244" w:lineRule="atLeast"/>
+        <w:ind w:firstLine="709"/>
+        <w:rPr>
+          <w:color w:val="333333"/>
+          <w:sz w:val="16"/>
+          <w:szCs w:val="16"/>
+        </w:rPr>
+      </w:pPr>
+      <w:r>
+        <w:rPr>
+          <w:b/>
+          <w:bCs/>
+          <w:color w:val="AA22FF"/>
+          <w:sz w:val="16"/>
+          <w:szCs w:val="16"/>
+        </w:rPr>
+        <w:t>BEGIN</w:t>
+      </w:r>
+    </w:p>
+    <w:p>
+      <w:pPr>
+        <w:pStyle w:val="HTML"/>
+        <w:spacing w:line="244" w:lineRule="atLeast"/>
+        <w:ind w:firstLine="709"/>
+        <w:rPr>
+          <w:color w:val="333333"/>
+          <w:sz w:val="16"/>
+          <w:szCs w:val="16"/>
+        </w:rPr>
+      </w:pPr>
+      <w:r>
+        <w:rPr>
+          <w:color w:val="333333"/>
+          <w:sz w:val="16"/>
+          <w:szCs w:val="16"/>
+        </w:rPr>
+        <w:t xml:space="preserve">    </w:t>
+      </w:r>
+      <w:r>
+        <w:rPr>
+          <w:b/>
+          <w:bCs/>
+          <w:color w:val="AA22FF"/>
+          <w:sz w:val="16"/>
+          <w:szCs w:val="16"/>
+        </w:rPr>
+        <w:t>INSERT</w:t>
+      </w:r>
+      <w:r>
+        <w:rPr>
+          <w:color w:val="333333"/>
+          <w:sz w:val="16"/>
+          <w:szCs w:val="16"/>
+        </w:rPr>
+        <w:t xml:space="preserve"> </w:t>
+      </w:r>
+      <w:r>
+        <w:rPr>
+          <w:b/>
+          <w:bCs/>
+          <w:color w:val="AA22FF"/>
+          <w:sz w:val="16"/>
+          <w:szCs w:val="16"/>
+        </w:rPr>
+        <w:t>INTO</w:t>
+      </w:r>
+      <w:r>
+        <w:rPr>
+          <w:color w:val="333333"/>
+          <w:sz w:val="16"/>
+          <w:szCs w:val="16"/>
+        </w:rPr>
+        <w:t xml:space="preserve"> </w:t>
+      </w:r>
+      <w:r>
+        <w:rPr>
+          <w:color w:val="B8860B"/>
+          <w:sz w:val="16"/>
+          <w:szCs w:val="16"/>
+        </w:rPr>
+        <w:t>"</w:t>
+      </w:r>
+      <w:proofErr w:type="spellStart"/>
+      <w:r>
+        <w:rPr>
+          <w:color w:val="B8860B"/>
+          <w:sz w:val="16"/>
+          <w:szCs w:val="16"/>
+        </w:rPr>
+        <w:t>schedule</w:t>
+      </w:r>
+      <w:proofErr w:type="spellEnd"/>
+      <w:r>
+        <w:rPr>
+          <w:color w:val="B8860B"/>
+          <w:sz w:val="16"/>
+          <w:szCs w:val="16"/>
+        </w:rPr>
+        <w:t>"</w:t>
+      </w:r>
+      <w:r>
+        <w:rPr>
+          <w:color w:val="333333"/>
+          <w:sz w:val="16"/>
+          <w:szCs w:val="16"/>
+        </w:rPr>
+        <w:t xml:space="preserve"> (</w:t>
+      </w:r>
+      <w:r>
+        <w:rPr>
+          <w:color w:val="B8860B"/>
+          <w:sz w:val="16"/>
+          <w:szCs w:val="16"/>
+        </w:rPr>
+        <w:t>"subjects_</w:t>
+      </w:r>
+      <w:proofErr w:type="spellStart"/>
+      <w:r>
+        <w:rPr>
+          <w:color w:val="B8860B"/>
+          <w:sz w:val="16"/>
+          <w:szCs w:val="16"/>
+        </w:rPr>
+        <w:t>id</w:t>
+      </w:r>
+      <w:proofErr w:type="spellEnd"/>
+      <w:r>
+        <w:rPr>
+          <w:color w:val="B8860B"/>
+          <w:sz w:val="16"/>
+          <w:szCs w:val="16"/>
+        </w:rPr>
+        <w:t>"</w:t>
+      </w:r>
+      <w:r>
+        <w:rPr>
+          <w:color w:val="333333"/>
+          <w:sz w:val="16"/>
+          <w:szCs w:val="16"/>
+        </w:rPr>
+        <w:t>,</w:t>
+      </w:r>
+      <w:r>
+        <w:rPr>
+          <w:color w:val="B8860B"/>
+          <w:sz w:val="16"/>
+          <w:szCs w:val="16"/>
+        </w:rPr>
+        <w:t>"teachers_</w:t>
+      </w:r>
+      <w:proofErr w:type="spellStart"/>
+      <w:r>
+        <w:rPr>
+          <w:color w:val="B8860B"/>
+          <w:sz w:val="16"/>
+          <w:szCs w:val="16"/>
+        </w:rPr>
+        <w:t>id</w:t>
+      </w:r>
+      <w:proofErr w:type="spellEnd"/>
+      <w:r>
+        <w:rPr>
+          <w:color w:val="B8860B"/>
+          <w:sz w:val="16"/>
+          <w:szCs w:val="16"/>
+        </w:rPr>
+        <w:t>"</w:t>
+      </w:r>
+      <w:r>
+        <w:rPr>
+          <w:color w:val="333333"/>
+          <w:sz w:val="16"/>
+          <w:szCs w:val="16"/>
+        </w:rPr>
+        <w:t>,</w:t>
+      </w:r>
+      <w:r>
+        <w:rPr>
+          <w:color w:val="B8860B"/>
+          <w:sz w:val="16"/>
+          <w:szCs w:val="16"/>
+        </w:rPr>
+        <w:t>"</w:t>
+      </w:r>
+      <w:proofErr w:type="spellStart"/>
+      <w:r>
+        <w:rPr>
+          <w:color w:val="B8860B"/>
+          <w:sz w:val="16"/>
+          <w:szCs w:val="16"/>
+        </w:rPr>
+        <w:t>students_id</w:t>
+      </w:r>
+      <w:proofErr w:type="spellEnd"/>
+      <w:r>
+        <w:rPr>
+          <w:color w:val="B8860B"/>
+          <w:sz w:val="16"/>
+          <w:szCs w:val="16"/>
+        </w:rPr>
+        <w:t>"</w:t>
+      </w:r>
+      <w:r>
+        <w:rPr>
+          <w:color w:val="333333"/>
+          <w:sz w:val="16"/>
+          <w:szCs w:val="16"/>
+        </w:rPr>
+        <w:t xml:space="preserve">, </w:t>
+      </w:r>
+      <w:r>
+        <w:rPr>
+          <w:color w:val="B8860B"/>
+          <w:sz w:val="16"/>
+          <w:szCs w:val="16"/>
+        </w:rPr>
+        <w:t>"</w:t>
+      </w:r>
+      <w:proofErr w:type="spellStart"/>
+      <w:r>
+        <w:rPr>
+          <w:color w:val="B8860B"/>
+          <w:sz w:val="16"/>
+          <w:szCs w:val="16"/>
+        </w:rPr>
+        <w:t>week_day</w:t>
+      </w:r>
+      <w:proofErr w:type="spellEnd"/>
+      <w:r>
+        <w:rPr>
+          <w:color w:val="B8860B"/>
+          <w:sz w:val="16"/>
+          <w:szCs w:val="16"/>
+        </w:rPr>
+        <w:t>"</w:t>
+      </w:r>
+      <w:r>
+        <w:rPr>
+          <w:color w:val="333333"/>
+          <w:sz w:val="16"/>
+          <w:szCs w:val="16"/>
+        </w:rPr>
+        <w:t>)</w:t>
+      </w:r>
+    </w:p>
+    <w:p>
+      <w:pPr>
+        <w:pStyle w:val="HTML"/>
+        <w:spacing w:line="244" w:lineRule="atLeast"/>
+        <w:ind w:firstLine="709"/>
+        <w:rPr>
+          <w:color w:val="333333"/>
+          <w:sz w:val="16"/>
+          <w:szCs w:val="16"/>
+        </w:rPr>
+      </w:pPr>
+      <w:r>
+        <w:rPr>
+          <w:color w:val="333333"/>
+          <w:sz w:val="16"/>
+          <w:szCs w:val="16"/>
+        </w:rPr>
+        <w:t xml:space="preserve">    </w:t>
+      </w:r>
+      <w:r>
+        <w:rPr>
+          <w:b/>
+          <w:bCs/>
+          <w:color w:val="AA22FF"/>
+          <w:sz w:val="16"/>
+          <w:szCs w:val="16"/>
+        </w:rPr>
+        <w:t>VALUES</w:t>
+      </w:r>
+      <w:r>
+        <w:rPr>
+          <w:color w:val="333333"/>
+          <w:sz w:val="16"/>
+          <w:szCs w:val="16"/>
+        </w:rPr>
+        <w:t>(</w:t>
+      </w:r>
+      <w:r>
+        <w:rPr>
+          <w:color w:val="666666"/>
+          <w:sz w:val="16"/>
+          <w:szCs w:val="16"/>
+        </w:rPr>
+        <w:t>1</w:t>
+      </w:r>
+      <w:r>
+        <w:rPr>
+          <w:color w:val="333333"/>
+          <w:sz w:val="16"/>
+          <w:szCs w:val="16"/>
+        </w:rPr>
+        <w:t>,</w:t>
+      </w:r>
+      <w:r>
+        <w:rPr>
+          <w:color w:val="666666"/>
+          <w:sz w:val="16"/>
+          <w:szCs w:val="16"/>
+        </w:rPr>
+        <w:t>1</w:t>
+      </w:r>
+      <w:r>
+        <w:rPr>
+          <w:color w:val="333333"/>
+          <w:sz w:val="16"/>
+          <w:szCs w:val="16"/>
+        </w:rPr>
+        <w:t>,</w:t>
+      </w:r>
+      <w:r>
+        <w:rPr>
+          <w:b/>
+          <w:bCs/>
+          <w:color w:val="AA22FF"/>
+          <w:sz w:val="16"/>
+          <w:szCs w:val="16"/>
+        </w:rPr>
+        <w:t>NEW</w:t>
+      </w:r>
+      <w:r>
+        <w:rPr>
+          <w:color w:val="333333"/>
+          <w:sz w:val="16"/>
+          <w:szCs w:val="16"/>
+        </w:rPr>
+        <w:t>.students_id,</w:t>
+      </w:r>
+      <w:r>
+        <w:rPr>
+          <w:color w:val="BB4444"/>
+          <w:sz w:val="16"/>
+          <w:szCs w:val="16"/>
+        </w:rPr>
+        <w:t>'Monday'</w:t>
+      </w:r>
+      <w:r>
+        <w:rPr>
+          <w:color w:val="333333"/>
+          <w:sz w:val="16"/>
+          <w:szCs w:val="16"/>
+        </w:rPr>
+        <w:t>);</w:t>
+      </w:r>
+    </w:p>
+    <w:p>
+      <w:pPr>
+        <w:pStyle w:val="HTML"/>
+        <w:spacing w:line="244" w:lineRule="atLeast"/>
+        <w:ind w:firstLine="709"/>
+        <w:rPr>
+          <w:color w:val="333333"/>
+          <w:sz w:val="16"/>
+          <w:szCs w:val="16"/>
+        </w:rPr>
+      </w:pPr>
+      <w:r>
+        <w:rPr>
+          <w:b/>
+          <w:bCs/>
+          <w:color w:val="AA22FF"/>
+          <w:sz w:val="16"/>
+          <w:szCs w:val="16"/>
+        </w:rPr>
+        <w:t>RETURN</w:t>
+      </w:r>
+      <w:r>
+        <w:rPr>
+          <w:color w:val="333333"/>
+          <w:sz w:val="16"/>
+          <w:szCs w:val="16"/>
+        </w:rPr>
+        <w:t xml:space="preserve"> </w:t>
+      </w:r>
+      <w:r>
+        <w:rPr>
+          <w:b/>
+          <w:bCs/>
+          <w:color w:val="AA22FF"/>
+          <w:sz w:val="16"/>
+          <w:szCs w:val="16"/>
+        </w:rPr>
+        <w:t>NEW</w:t>
+      </w:r>
+      <w:r>
+        <w:rPr>
+          <w:color w:val="333333"/>
+          <w:sz w:val="16"/>
+          <w:szCs w:val="16"/>
+        </w:rPr>
+        <w:t>;</w:t>
+      </w:r>
+    </w:p>
+    <w:p>
+      <w:pPr>
+        <w:pStyle w:val="HTML"/>
+        <w:spacing w:line="244" w:lineRule="atLeast"/>
+        <w:ind w:firstLine="709"/>
+        <w:rPr>
+          <w:color w:val="333333"/>
+          <w:sz w:val="16"/>
+          <w:szCs w:val="16"/>
+        </w:rPr>
+      </w:pPr>
+      <w:r>
+        <w:rPr>
+          <w:b/>
+          <w:bCs/>
+          <w:color w:val="AA22FF"/>
+          <w:sz w:val="16"/>
+          <w:szCs w:val="16"/>
+        </w:rPr>
+        <w:t>END</w:t>
+      </w:r>
+      <w:r>
+        <w:rPr>
+          <w:color w:val="333333"/>
+          <w:sz w:val="16"/>
+          <w:szCs w:val="16"/>
+        </w:rPr>
+        <w:t>;</w:t>
+      </w:r>
+    </w:p>
+    <w:p>
+      <w:pPr>
+        <w:pStyle w:val="HTML"/>
+        <w:spacing w:line="244" w:lineRule="atLeast"/>
+        <w:ind w:firstLine="709"/>
+        <w:rPr>
+          <w:color w:val="333333"/>
+          <w:sz w:val="16"/>
+          <w:szCs w:val="16"/>
+        </w:rPr>
+      </w:pPr>
+      <w:r>
+        <w:rPr>
+          <w:color w:val="333333"/>
+          <w:sz w:val="16"/>
+          <w:szCs w:val="16"/>
+          <w:bdr w:val="single" w:sz="6" w:space="0" w:color="FF0000" w:frame="1"/>
+        </w:rPr>
+        <w:t>$</w:t>
+      </w:r>
+      <w:r>
+        <w:rPr>
+          <w:color w:val="333333"/>
+          <w:sz w:val="16"/>
+          <w:szCs w:val="16"/>
+        </w:rPr>
+        <w:t>BODY</w:t>
+      </w:r>
+      <w:r>
+        <w:rPr>
+          <w:color w:val="333333"/>
+          <w:sz w:val="16"/>
+          <w:szCs w:val="16"/>
+          <w:bdr w:val="single" w:sz="6" w:space="0" w:color="FF0000" w:frame="1"/>
+        </w:rPr>
+        <w:t>$</w:t>
+      </w:r>
+      <w:r>
+        <w:rPr>
+          <w:color w:val="333333"/>
+          <w:sz w:val="16"/>
+          <w:szCs w:val="16"/>
+        </w:rPr>
+        <w:t>;</w:t>
+      </w:r>
+    </w:p>
+    <w:p>
+      <w:pPr>
+        <w:pStyle w:val="HTML"/>
+        <w:spacing w:line="244" w:lineRule="atLeast"/>
+        <w:ind w:firstLine="709"/>
+        <w:rPr>
+          <w:color w:val="333333"/>
+          <w:sz w:val="16"/>
+          <w:szCs w:val="16"/>
+        </w:rPr>
+      </w:pPr>
+    </w:p>
+    <w:p>
+      <w:pPr>
+        <w:pStyle w:val="HTML"/>
+        <w:spacing w:line="244" w:lineRule="atLeast"/>
+        <w:ind w:firstLine="709"/>
+        <w:rPr>
+          <w:color w:val="333333"/>
+          <w:sz w:val="16"/>
+          <w:szCs w:val="16"/>
+        </w:rPr>
+      </w:pPr>
+      <w:r>
+        <w:rPr>
+          <w:b/>
+          <w:bCs/>
+          <w:color w:val="AA22FF"/>
+          <w:sz w:val="16"/>
+          <w:szCs w:val="16"/>
+        </w:rPr>
+        <w:t>ALTER</w:t>
+      </w:r>
+      <w:r>
+        <w:rPr>
+          <w:color w:val="333333"/>
+          <w:sz w:val="16"/>
+          <w:szCs w:val="16"/>
+        </w:rPr>
+        <w:t xml:space="preserve"> </w:t>
+      </w:r>
+      <w:r>
+        <w:rPr>
+          <w:b/>
+          <w:bCs/>
+          <w:color w:val="AA22FF"/>
+          <w:sz w:val="16"/>
+          <w:szCs w:val="16"/>
+        </w:rPr>
+        <w:t>FUNCTION</w:t>
+      </w:r>
+      <w:r>
+        <w:rPr>
+          <w:color w:val="333333"/>
+          <w:sz w:val="16"/>
+          <w:szCs w:val="16"/>
+        </w:rPr>
+        <w:t xml:space="preserve"> </w:t>
+      </w:r>
+      <w:proofErr w:type="spellStart"/>
+      <w:r>
+        <w:rPr>
+          <w:b/>
+          <w:bCs/>
+          <w:color w:val="AA22FF"/>
+          <w:sz w:val="16"/>
+          <w:szCs w:val="16"/>
+        </w:rPr>
+        <w:t>public</w:t>
+      </w:r>
+      <w:r>
+        <w:rPr>
+          <w:color w:val="333333"/>
+          <w:sz w:val="16"/>
+          <w:szCs w:val="16"/>
+        </w:rPr>
+        <w:t>.trigger_fnc</w:t>
+      </w:r>
+      <w:proofErr w:type="spellEnd"/>
+      <w:r>
+        <w:rPr>
+          <w:color w:val="333333"/>
+          <w:sz w:val="16"/>
+          <w:szCs w:val="16"/>
+        </w:rPr>
+        <w:t>()</w:t>
+      </w:r>
+    </w:p>
+    <w:p>
+      <w:pPr>
+        <w:pStyle w:val="HTML"/>
+        <w:spacing w:line="244" w:lineRule="atLeast"/>
+        <w:ind w:firstLine="709"/>
+        <w:rPr>
+          <w:color w:val="333333"/>
+          <w:sz w:val="16"/>
+          <w:szCs w:val="16"/>
+        </w:rPr>
+      </w:pPr>
+      <w:r>
+        <w:rPr>
+          <w:color w:val="333333"/>
+          <w:sz w:val="16"/>
+          <w:szCs w:val="16"/>
+        </w:rPr>
+        <w:t xml:space="preserve">    </w:t>
+      </w:r>
+      <w:r>
+        <w:rPr>
+          <w:b/>
+          <w:bCs/>
+          <w:color w:val="AA22FF"/>
+          <w:sz w:val="16"/>
+          <w:szCs w:val="16"/>
+        </w:rPr>
+        <w:t>OWNER</w:t>
+      </w:r>
+      <w:r>
+        <w:rPr>
+          <w:color w:val="333333"/>
+          <w:sz w:val="16"/>
+          <w:szCs w:val="16"/>
+        </w:rPr>
+        <w:t xml:space="preserve"> </w:t>
+      </w:r>
+      <w:r>
+        <w:rPr>
+          <w:b/>
+          <w:bCs/>
+          <w:color w:val="AA22FF"/>
+          <w:sz w:val="16"/>
+          <w:szCs w:val="16"/>
+        </w:rPr>
+        <w:t>TO</w:t>
+      </w:r>
+      <w:r>
+        <w:rPr>
+          <w:color w:val="333333"/>
+          <w:sz w:val="16"/>
+          <w:szCs w:val="16"/>
+        </w:rPr>
+        <w:t xml:space="preserve"> </w:t>
+      </w:r>
+      <w:proofErr w:type="spellStart"/>
+      <w:r>
+        <w:rPr>
+          <w:color w:val="333333"/>
+          <w:sz w:val="16"/>
+          <w:szCs w:val="16"/>
+        </w:rPr>
+        <w:t>postgres</w:t>
+      </w:r>
+      <w:proofErr w:type="spellEnd"/>
+      <w:r>
+        <w:rPr>
+          <w:color w:val="333333"/>
+          <w:sz w:val="16"/>
+          <w:szCs w:val="16"/>
+        </w:rPr>
+        <w:t>;</w:t>
+      </w:r>
+    </w:p>
+    <w:p>
+      <w:pPr>
+        <w:ind w:firstLine="709"/>
+        <w:jc w:val="both"/>
+        <w:rPr>
+          <w:rFonts w:ascii="Times New Roman" w:eastAsiaTheme="minorEastAsia" w:hAnsi="Times New Roman" w:cs="Times New Roman"/>
+          <w:sz w:val="28"/>
+          <w:szCs w:val="28"/>
+          <w:lang w:val="uk-UA" w:eastAsia="ja-JP"/>
+        </w:rPr>
+      </w:pPr>
+    </w:p>
+    <w:p>
+      <w:pPr>
+        <w:ind w:firstLine="709"/>
+        <w:jc w:val="both"/>
+        <w:rPr>
+          <w:rFonts w:ascii="Times New Roman" w:eastAsiaTheme="minorEastAsia" w:hAnsi="Times New Roman" w:cs="Times New Roman"/>
+          <w:sz w:val="28"/>
+          <w:szCs w:val="28"/>
+          <w:lang w:val="uk-UA" w:eastAsia="ja-JP"/>
+        </w:rPr>
+      </w:pPr>
+    </w:p>
+    <w:p>
+      <w:pPr>
+        <w:ind w:firstLine="709"/>
+        <w:jc w:val="both"/>
+        <w:rPr>
+          <w:rFonts w:ascii="Times New Roman" w:eastAsiaTheme="minorEastAsia" w:hAnsi="Times New Roman" w:cs="Times New Roman"/>
+          <w:sz w:val="28"/>
+          <w:szCs w:val="28"/>
+          <w:lang w:val="uk-UA" w:eastAsia="ja-JP"/>
+        </w:rPr>
+      </w:pPr>
+      <w:r>
+        <w:rPr>
+          <w:rFonts w:ascii="Times New Roman" w:eastAsiaTheme="minorEastAsia" w:hAnsi="Times New Roman" w:cs="Times New Roman"/>
+          <w:sz w:val="28"/>
+          <w:szCs w:val="28"/>
+          <w:lang w:val="uk-UA" w:eastAsia="ja-JP"/>
+        </w:rPr>
+        <w:t>Тригер:</w:t>
+      </w:r>
+    </w:p>
+    <w:p>
+      <w:pPr>
+        <w:pStyle w:val="HTML"/>
+        <w:spacing w:line="244" w:lineRule="atLeast"/>
+        <w:ind w:firstLine="709"/>
+        <w:rPr>
+          <w:color w:val="333333"/>
+          <w:sz w:val="16"/>
+          <w:szCs w:val="16"/>
+        </w:rPr>
+      </w:pPr>
+      <w:r>
+        <w:rPr>
+          <w:b/>
+          <w:bCs/>
+          <w:color w:val="AA22FF"/>
+          <w:sz w:val="16"/>
+          <w:szCs w:val="16"/>
+        </w:rPr>
+        <w:t>CREATE</w:t>
+      </w:r>
+      <w:r>
+        <w:rPr>
+          <w:color w:val="333333"/>
+          <w:sz w:val="16"/>
+          <w:szCs w:val="16"/>
+        </w:rPr>
+        <w:t xml:space="preserve"> </w:t>
+      </w:r>
+      <w:r>
+        <w:rPr>
+          <w:b/>
+          <w:bCs/>
+          <w:color w:val="AA22FF"/>
+          <w:sz w:val="16"/>
+          <w:szCs w:val="16"/>
+        </w:rPr>
+        <w:t>TRIGGER</w:t>
+      </w:r>
+      <w:r>
+        <w:rPr>
+          <w:color w:val="333333"/>
+          <w:sz w:val="16"/>
+          <w:szCs w:val="16"/>
+        </w:rPr>
+        <w:t xml:space="preserve"> </w:t>
+      </w:r>
+      <w:proofErr w:type="spellStart"/>
+      <w:r>
+        <w:rPr>
+          <w:color w:val="333333"/>
+          <w:sz w:val="16"/>
+          <w:szCs w:val="16"/>
+        </w:rPr>
+        <w:t>after_insert_update</w:t>
+      </w:r>
+      <w:proofErr w:type="spellEnd"/>
+    </w:p>
+    <w:p>
+      <w:pPr>
+        <w:pStyle w:val="HTML"/>
+        <w:spacing w:line="244" w:lineRule="atLeast"/>
+        <w:ind w:firstLine="709"/>
+        <w:rPr>
+          <w:color w:val="333333"/>
+          <w:sz w:val="16"/>
+          <w:szCs w:val="16"/>
+        </w:rPr>
+      </w:pPr>
+      <w:r>
+        <w:rPr>
+          <w:color w:val="333333"/>
+          <w:sz w:val="16"/>
+          <w:szCs w:val="16"/>
+        </w:rPr>
+        <w:lastRenderedPageBreak/>
+        <w:t xml:space="preserve">    </w:t>
+      </w:r>
+      <w:r>
+        <w:rPr>
+          <w:b/>
+          <w:bCs/>
+          <w:color w:val="AA22FF"/>
+          <w:sz w:val="16"/>
+          <w:szCs w:val="16"/>
+        </w:rPr>
+        <w:t>AFTER</w:t>
+      </w:r>
+      <w:r>
+        <w:rPr>
+          <w:color w:val="333333"/>
+          <w:sz w:val="16"/>
+          <w:szCs w:val="16"/>
+        </w:rPr>
+        <w:t xml:space="preserve"> </w:t>
+      </w:r>
+      <w:r>
+        <w:rPr>
+          <w:b/>
+          <w:bCs/>
+          <w:color w:val="AA22FF"/>
+          <w:sz w:val="16"/>
+          <w:szCs w:val="16"/>
+        </w:rPr>
+        <w:t>INSERT</w:t>
+      </w:r>
+      <w:r>
+        <w:rPr>
+          <w:color w:val="333333"/>
+          <w:sz w:val="16"/>
+          <w:szCs w:val="16"/>
+        </w:rPr>
+        <w:t xml:space="preserve"> </w:t>
+      </w:r>
+      <w:r>
+        <w:rPr>
+          <w:b/>
+          <w:bCs/>
+          <w:color w:val="AA22FF"/>
+          <w:sz w:val="16"/>
+          <w:szCs w:val="16"/>
+        </w:rPr>
+        <w:t>OR</w:t>
+      </w:r>
+      <w:r>
+        <w:rPr>
+          <w:color w:val="333333"/>
+          <w:sz w:val="16"/>
+          <w:szCs w:val="16"/>
+        </w:rPr>
+        <w:t xml:space="preserve"> </w:t>
+      </w:r>
+      <w:r>
+        <w:rPr>
+          <w:b/>
+          <w:bCs/>
+          <w:color w:val="AA22FF"/>
+          <w:sz w:val="16"/>
+          <w:szCs w:val="16"/>
+        </w:rPr>
+        <w:t>UPDATE</w:t>
+      </w:r>
+      <w:r>
+        <w:rPr>
+          <w:color w:val="333333"/>
+          <w:sz w:val="16"/>
+          <w:szCs w:val="16"/>
+        </w:rPr>
+        <w:t xml:space="preserve"> </w:t>
+      </w:r>
+    </w:p>
+    <w:p>
+      <w:pPr>
+        <w:pStyle w:val="HTML"/>
+        <w:spacing w:line="244" w:lineRule="atLeast"/>
+        <w:ind w:firstLine="709"/>
+        <w:rPr>
+          <w:color w:val="333333"/>
+          <w:sz w:val="16"/>
+          <w:szCs w:val="16"/>
+        </w:rPr>
+      </w:pPr>
+      <w:r>
+        <w:rPr>
+          <w:color w:val="333333"/>
+          <w:sz w:val="16"/>
+          <w:szCs w:val="16"/>
+        </w:rPr>
+        <w:t xml:space="preserve">    </w:t>
+      </w:r>
+      <w:r>
+        <w:rPr>
+          <w:b/>
+          <w:bCs/>
+          <w:color w:val="AA22FF"/>
+          <w:sz w:val="16"/>
+          <w:szCs w:val="16"/>
+        </w:rPr>
+        <w:t>ON</w:t>
+      </w:r>
+      <w:r>
+        <w:rPr>
+          <w:color w:val="333333"/>
+          <w:sz w:val="16"/>
+          <w:szCs w:val="16"/>
+        </w:rPr>
+        <w:t xml:space="preserve"> </w:t>
+      </w:r>
+      <w:proofErr w:type="spellStart"/>
+      <w:r>
+        <w:rPr>
+          <w:b/>
+          <w:bCs/>
+          <w:color w:val="AA22FF"/>
+          <w:sz w:val="16"/>
+          <w:szCs w:val="16"/>
+        </w:rPr>
+        <w:t>public</w:t>
+      </w:r>
+      <w:r>
+        <w:rPr>
+          <w:color w:val="333333"/>
+          <w:sz w:val="16"/>
+          <w:szCs w:val="16"/>
+        </w:rPr>
+        <w:t>.students</w:t>
+      </w:r>
+      <w:proofErr w:type="spellEnd"/>
+    </w:p>
+    <w:p>
+      <w:pPr>
+        <w:pStyle w:val="HTML"/>
+        <w:spacing w:line="244" w:lineRule="atLeast"/>
+        <w:ind w:firstLine="709"/>
+        <w:rPr>
+          <w:color w:val="333333"/>
+          <w:sz w:val="16"/>
+          <w:szCs w:val="16"/>
+        </w:rPr>
+      </w:pPr>
+      <w:r>
+        <w:rPr>
+          <w:color w:val="333333"/>
+          <w:sz w:val="16"/>
+          <w:szCs w:val="16"/>
+        </w:rPr>
+        <w:t xml:space="preserve">    </w:t>
+      </w:r>
+      <w:r>
+        <w:rPr>
+          <w:b/>
+          <w:bCs/>
+          <w:color w:val="AA22FF"/>
+          <w:sz w:val="16"/>
+          <w:szCs w:val="16"/>
+        </w:rPr>
+        <w:t>FOR</w:t>
+      </w:r>
+      <w:r>
+        <w:rPr>
+          <w:color w:val="333333"/>
+          <w:sz w:val="16"/>
+          <w:szCs w:val="16"/>
+        </w:rPr>
+        <w:t xml:space="preserve"> </w:t>
+      </w:r>
+      <w:r>
+        <w:rPr>
+          <w:b/>
+          <w:bCs/>
+          <w:color w:val="AA22FF"/>
+          <w:sz w:val="16"/>
+          <w:szCs w:val="16"/>
+        </w:rPr>
+        <w:t>EACH</w:t>
+      </w:r>
+      <w:r>
+        <w:rPr>
+          <w:color w:val="333333"/>
+          <w:sz w:val="16"/>
+          <w:szCs w:val="16"/>
+        </w:rPr>
+        <w:t xml:space="preserve"> </w:t>
+      </w:r>
+      <w:r>
+        <w:rPr>
+          <w:b/>
+          <w:bCs/>
+          <w:color w:val="AA22FF"/>
+          <w:sz w:val="16"/>
+          <w:szCs w:val="16"/>
+        </w:rPr>
+        <w:t>ROW</w:t>
+      </w:r>
+    </w:p>
+    <w:p>
+      <w:pPr>
+        <w:pStyle w:val="HTML"/>
+        <w:spacing w:line="244" w:lineRule="atLeast"/>
+        <w:ind w:firstLine="709"/>
+        <w:rPr>
+          <w:color w:val="333333"/>
+          <w:sz w:val="16"/>
+          <w:szCs w:val="16"/>
+        </w:rPr>
+      </w:pPr>
+      <w:r>
+        <w:rPr>
+          <w:color w:val="333333"/>
+          <w:sz w:val="16"/>
+          <w:szCs w:val="16"/>
+        </w:rPr>
+        <w:t xml:space="preserve">    </w:t>
+      </w:r>
+      <w:r>
+        <w:rPr>
+          <w:b/>
+          <w:bCs/>
+          <w:color w:val="AA22FF"/>
+          <w:sz w:val="16"/>
+          <w:szCs w:val="16"/>
+        </w:rPr>
+        <w:t>EXECUTE</w:t>
+      </w:r>
+      <w:r>
+        <w:rPr>
+          <w:color w:val="333333"/>
+          <w:sz w:val="16"/>
+          <w:szCs w:val="16"/>
+        </w:rPr>
+        <w:t xml:space="preserve"> </w:t>
+      </w:r>
+      <w:r>
+        <w:rPr>
+          <w:b/>
+          <w:bCs/>
+          <w:color w:val="AA22FF"/>
+          <w:sz w:val="16"/>
+          <w:szCs w:val="16"/>
+        </w:rPr>
+        <w:t>FUNCTION</w:t>
+      </w:r>
+      <w:r>
+        <w:rPr>
+          <w:color w:val="333333"/>
+          <w:sz w:val="16"/>
+          <w:szCs w:val="16"/>
+        </w:rPr>
+        <w:t xml:space="preserve"> </w:t>
+      </w:r>
+      <w:proofErr w:type="spellStart"/>
+      <w:r>
+        <w:rPr>
+          <w:b/>
+          <w:bCs/>
+          <w:color w:val="AA22FF"/>
+          <w:sz w:val="16"/>
+          <w:szCs w:val="16"/>
+        </w:rPr>
+        <w:t>public</w:t>
+      </w:r>
+      <w:r>
+        <w:rPr>
+          <w:color w:val="333333"/>
+          <w:sz w:val="16"/>
+          <w:szCs w:val="16"/>
+        </w:rPr>
+        <w:t>.trigger_fnc</w:t>
+      </w:r>
+      <w:proofErr w:type="spellEnd"/>
+      <w:r>
+        <w:rPr>
+          <w:color w:val="333333"/>
+          <w:sz w:val="16"/>
+          <w:szCs w:val="16"/>
+        </w:rPr>
+        <w:t>();</w:t>
+      </w:r>
+    </w:p>
+    <w:p>
+      <w:pPr>
+        <w:ind w:firstLine="709"/>
+        <w:jc w:val="both"/>
+        <w:rPr>
+          <w:rFonts w:ascii="Times New Roman" w:eastAsiaTheme="minorEastAsia" w:hAnsi="Times New Roman" w:cs="Times New Roman"/>
+          <w:sz w:val="28"/>
+          <w:szCs w:val="28"/>
+          <w:lang w:val="uk-UA" w:eastAsia="ja-JP"/>
+        </w:rPr>
+      </w:pPr>
+    </w:p>
+    <w:p>
+      <w:pPr>
+        <w:ind w:firstLine="709"/>
+        <w:jc w:val="both"/>
+        <w:rPr>
+          <w:rFonts w:ascii="Times New Roman" w:eastAsiaTheme="minorEastAsia" w:hAnsi="Times New Roman" w:cs="Times New Roman"/>
+          <w:sz w:val="28"/>
+          <w:szCs w:val="28"/>
+          <w:lang w:val="uk-UA" w:eastAsia="ja-JP"/>
+        </w:rPr>
+      </w:pPr>
+    </w:p>
+    <w:p>
+      <w:pPr>
+        <w:ind w:firstLine="709"/>
+        <w:jc w:val="center"/>
+        <w:rPr>
+          <w:rFonts w:ascii="Times New Roman" w:eastAsiaTheme="minorEastAsia" w:hAnsi="Times New Roman" w:cs="Times New Roman"/>
+          <w:b/>
+          <w:bCs/>
+          <w:sz w:val="28"/>
+          <w:szCs w:val="28"/>
+          <w:lang w:val="uk-UA" w:eastAsia="ja-JP"/>
+        </w:rPr>
+      </w:pPr>
+      <w:r>
+        <w:rPr>
+          <w:rFonts w:ascii="Times New Roman" w:eastAsiaTheme="minorEastAsia" w:hAnsi="Times New Roman" w:cs="Times New Roman"/>
+          <w:b/>
+          <w:bCs/>
+          <w:sz w:val="28"/>
+          <w:szCs w:val="28"/>
+          <w:lang w:val="uk-UA" w:eastAsia="ja-JP"/>
+        </w:rPr>
+        <w:t>Текст програми</w:t>
+      </w:r>
+    </w:p>
+    <w:p>
+      <w:pPr>
+        <w:ind w:firstLine="709"/>
+        <w:jc w:val="both"/>
+        <w:rPr>
+          <w:rFonts w:ascii="Times New Roman" w:eastAsiaTheme="minorEastAsia" w:hAnsi="Times New Roman" w:cs="Times New Roman"/>
+          <w:sz w:val="28"/>
+          <w:szCs w:val="28"/>
+          <w:lang w:val="en-US" w:eastAsia="ja-JP"/>
+        </w:rPr>
+      </w:pPr>
+      <w:r>
+        <w:rPr>
+          <w:rFonts w:ascii="Times New Roman" w:eastAsiaTheme="minorEastAsia" w:hAnsi="Times New Roman" w:cs="Times New Roman"/>
+          <w:sz w:val="28"/>
+          <w:szCs w:val="28"/>
+          <w:lang w:val="en-US" w:eastAsia="ja-JP"/>
+        </w:rPr>
+        <w:t>orm.py</w:t>
+      </w:r>
+    </w:p>
+    <w:p>
+      <w:pPr>
+        <w:pStyle w:val="HTML"/>
+        <w:spacing w:line="244" w:lineRule="atLeast"/>
+        <w:ind w:firstLine="709"/>
+        <w:rPr>
+          <w:color w:val="333333"/>
+          <w:sz w:val="12"/>
+          <w:szCs w:val="12"/>
+        </w:rPr>
+      </w:pPr>
+      <w:proofErr w:type="spellStart"/>
+      <w:r>
+        <w:rPr>
+          <w:b/>
+          <w:bCs/>
+          <w:color w:val="AA22FF"/>
           <w:sz w:val="12"/>
           <w:szCs w:val="12"/>
         </w:rPr>
@@ -8211,7 +9668,6 @@
           <w:sz w:val="12"/>
           <w:szCs w:val="12"/>
         </w:rPr>
-        <w:lastRenderedPageBreak/>
         <w:t xml:space="preserve">    </w:t>
       </w:r>
       <w:proofErr w:type="spellStart"/>
@@ -10742,6 +12198,7 @@
           <w:sz w:val="12"/>
           <w:szCs w:val="12"/>
         </w:rPr>
+        <w:lastRenderedPageBreak/>
         <w:t xml:space="preserve">    </w:t>
       </w:r>
       <w:proofErr w:type="spellStart"/>
@@ -13430,7 +14887,6 @@
           <w:sz w:val="12"/>
           <w:szCs w:val="12"/>
         </w:rPr>
-        <w:lastRenderedPageBreak/>
         <w:t xml:space="preserve">                                 </w:t>
       </w:r>
       <w:proofErr w:type="spellStart"/>
@@ -15723,6 +17179,7 @@
           <w:sz w:val="12"/>
           <w:szCs w:val="12"/>
         </w:rPr>
+        <w:lastRenderedPageBreak/>
         <w:t xml:space="preserve">        </w:t>
       </w:r>
       <w:proofErr w:type="spellStart"/>
@@ -17686,7 +19143,6 @@
           <w:sz w:val="12"/>
           <w:szCs w:val="12"/>
         </w:rPr>
-        <w:lastRenderedPageBreak/>
         <w:t xml:space="preserve">    </w:t>
       </w:r>
       <w:proofErr w:type="spellStart"/>
@@ -18895,6 +20351,7 @@
           <w:sz w:val="12"/>
           <w:szCs w:val="12"/>
         </w:rPr>
+        <w:lastRenderedPageBreak/>
         <w:t>_________________'''</w:t>
       </w:r>
       <w:r>
@@ -21954,6 +23411,7 @@
           <w:sz w:val="12"/>
           <w:szCs w:val="12"/>
         </w:rPr>
+        <w:lastRenderedPageBreak/>
         <w:t xml:space="preserve">                </w:t>
       </w:r>
       <w:proofErr w:type="spellStart"/>
@@ -23940,7 +25398,6 @@
           <w:sz w:val="12"/>
           <w:szCs w:val="12"/>
         </w:rPr>
-        <w:lastRenderedPageBreak/>
         <w:t xml:space="preserve">        </w:t>
       </w:r>
       <w:proofErr w:type="spellStart"/>
@@ -26243,6 +27700,7 @@
           <w:sz w:val="12"/>
           <w:szCs w:val="12"/>
         </w:rPr>
+        <w:lastRenderedPageBreak/>
         <w:t xml:space="preserve">            </w:t>
       </w:r>
       <w:proofErr w:type="spellStart"/>
@@ -28043,7 +29501,6 @@
           <w:sz w:val="12"/>
           <w:szCs w:val="12"/>
         </w:rPr>
-        <w:lastRenderedPageBreak/>
         <w:t xml:space="preserve">                </w:t>
       </w:r>
       <w:proofErr w:type="spellStart"/>
@@ -29618,6 +31075,7 @@
           <w:bCs/>
           <w:color w:val="AA22FF"/>
         </w:rPr>
+        <w:lastRenderedPageBreak/>
         <w:t>from</w:t>
       </w:r>
       <w:proofErr w:type="spellEnd"/>
